--- a/good morning.docx
+++ b/good morning.docx
@@ -6,6 +6,23 @@
       <w:r>
         <w:t>Hello good morning</w:t>
       </w:r>
+    </w:p>
+    <w:p/>
+    <w:p>
+      <w:r>
+        <w:t>How are you doing?</w:t>
+      </w:r>
+    </w:p>
+    <w:p/>
+    <w:p>
+      <w:r>
+        <w:t>It is a cold day</w:t>
+      </w:r>
+    </w:p>
+    <w:p>
+      <w:pPr>
+        <w:jc w:val="right"/>
+      </w:pPr>
       <w:bookmarkStart w:id="0" w:name="_GoBack"/>
       <w:bookmarkEnd w:id="0"/>
     </w:p>

--- a/good morning.docx
+++ b/good morning.docx
@@ -16,15 +16,15 @@
     <w:p/>
     <w:p>
       <w:r>
-        <w:t>It is a cold day</w:t>
+        <w:t>It is a great day…</w:t>
       </w:r>
+      <w:bookmarkStart w:id="0" w:name="_GoBack"/>
+      <w:bookmarkEnd w:id="0"/>
     </w:p>
     <w:p>
       <w:pPr>
         <w:jc w:val="right"/>
       </w:pPr>
-      <w:bookmarkStart w:id="0" w:name="_GoBack"/>
-      <w:bookmarkEnd w:id="0"/>
     </w:p>
     <w:sectPr>
       <w:pgSz w:w="12240" w:h="15840"/>
